--- a/documents/Deliverable_4/FlyingMongeese_Deliverable_4_WhatsLeft.docx
+++ b/documents/Deliverable_4/FlyingMongeese_Deliverable_4_WhatsLeft.docx
@@ -3,38 +3,109 @@
 <w:document xmlns:wpc="http://schemas.microsoft.com/office/word/2010/wordprocessingCanvas" xmlns:cx="http://schemas.microsoft.com/office/drawing/2014/chartex" xmlns:cx1="http://schemas.microsoft.com/office/drawing/2015/9/8/chartex" xmlns:cx2="http://schemas.microsoft.com/office/drawing/2015/10/21/chartex" xmlns:cx3="http://schemas.microsoft.com/office/drawing/2016/5/9/chartex" xmlns:cx4="http://schemas.microsoft.com/office/drawing/2016/5/10/chartex" xmlns:cx5="http://schemas.microsoft.com/office/drawing/2016/5/11/chartex" xmlns:cx6="http://schemas.microsoft.com/office/drawing/2016/5/12/chartex" xmlns:cx7="http://schemas.microsoft.com/office/drawing/2016/5/13/chartex" xmlns:cx8="http://schemas.microsoft.com/office/drawing/2016/5/14/chartex" xmlns:mc="http://schemas.openxmlformats.org/markup-compatibility/2006" xmlns:aink="http://schemas.microsoft.com/office/drawing/2016/ink" xmlns:am3d="http://schemas.microsoft.com/office/drawing/2017/model3d" xmlns:o="urn:schemas-microsoft-com:office:office" xmlns:r="http://schemas.openxmlformats.org/officeDocument/2006/relationships" xmlns:m="http://schemas.openxmlformats.org/officeDocument/2006/math" xmlns:v="urn:schemas-microsoft-com:vml" xmlns:wp14="http://schemas.microsoft.com/office/word/2010/wordprocessingDrawing" xmlns:wp="http://schemas.openxmlformats.org/drawingml/2006/wordprocessingDrawing" xmlns:w10="urn:schemas-microsoft-com:office:word" xmlns:w="http://schemas.openxmlformats.org/wordprocessingml/2006/main" xmlns:w14="http://schemas.microsoft.com/office/word/2010/wordml" xmlns:w15="http://schemas.microsoft.com/office/word/2012/wordml" xmlns:w16cid="http://schemas.microsoft.com/office/word/2016/wordml/cid" xmlns:w16se="http://schemas.microsoft.com/office/word/2015/wordml/symex" xmlns:wpg="http://schemas.microsoft.com/office/word/2010/wordprocessingGroup" xmlns:wpi="http://schemas.microsoft.com/office/word/2010/wordprocessingInk" xmlns:wne="http://schemas.microsoft.com/office/word/2006/wordml" xmlns:wps="http://schemas.microsoft.com/office/word/2010/wordprocessingShape" mc:Ignorable="w14 w15 w16se w16cid wp14">
   <w:body>
     <w:p>
-      <w:r>
+      <w:pPr>
+        <w:pStyle w:val="Header"/>
+        <w:jc w:val="center"/>
+        <w:rPr>
+          <w:rFonts w:ascii="Times New Roman" w:hAnsi="Times New Roman" w:cs="Times New Roman"/>
+          <w:b/>
+          <w:sz w:val="28"/>
+        </w:rPr>
+      </w:pPr>
+      <w:r>
+        <w:rPr>
+          <w:rFonts w:ascii="Times New Roman" w:hAnsi="Times New Roman" w:cs="Times New Roman"/>
+          <w:b/>
+          <w:sz w:val="28"/>
+        </w:rPr>
+        <w:t>What’s Left</w:t>
+      </w:r>
+    </w:p>
+    <w:p>
+      <w:pPr>
+        <w:pStyle w:val="Header"/>
+        <w:jc w:val="both"/>
+        <w:rPr>
+          <w:rFonts w:ascii="Times New Roman" w:hAnsi="Times New Roman" w:cs="Times New Roman"/>
+          <w:sz w:val="24"/>
+        </w:rPr>
+      </w:pPr>
+    </w:p>
+    <w:p>
+      <w:pPr>
+        <w:jc w:val="both"/>
+        <w:rPr>
+          <w:rFonts w:ascii="Times New Roman" w:hAnsi="Times New Roman" w:cs="Times New Roman"/>
+          <w:sz w:val="24"/>
+        </w:rPr>
+      </w:pPr>
+      <w:r>
+        <w:rPr>
+          <w:rFonts w:ascii="Times New Roman" w:hAnsi="Times New Roman" w:cs="Times New Roman"/>
+          <w:sz w:val="24"/>
+        </w:rPr>
         <w:t xml:space="preserve">For future implementation we will begin with finishing the feature for uploading </w:t>
       </w:r>
       <w:proofErr w:type="gramStart"/>
       <w:r>
+        <w:rPr>
+          <w:rFonts w:ascii="Times New Roman" w:hAnsi="Times New Roman" w:cs="Times New Roman"/>
+          <w:sz w:val="24"/>
+        </w:rPr>
         <w:t>a</w:t>
       </w:r>
       <w:proofErr w:type="gramEnd"/>
       <w:r>
+        <w:rPr>
+          <w:rFonts w:ascii="Times New Roman" w:hAnsi="Times New Roman" w:cs="Times New Roman"/>
+          <w:sz w:val="24"/>
+        </w:rPr>
         <w:t xml:space="preserve"> Excel csv file into the database for large data update/inserts. The reason this was not implemented during the semester was that our group ran out of time to really dive into this aspect of the application. We had a hard time all meeting up on the weekends and during the week our course and work schedule gave us very little overlap time to meet up. After this is implemented we will work on porting all the </w:t>
       </w:r>
-      <w:proofErr w:type="gramStart"/>
-      <w:r>
-        <w:t>back end</w:t>
-      </w:r>
-      <w:proofErr w:type="gramEnd"/>
-      <w:r>
+      <w:r>
+        <w:rPr>
+          <w:rFonts w:ascii="Times New Roman" w:hAnsi="Times New Roman" w:cs="Times New Roman"/>
+          <w:sz w:val="24"/>
+        </w:rPr>
+        <w:t>back-end</w:t>
+      </w:r>
+      <w:r>
+        <w:rPr>
+          <w:rFonts w:ascii="Times New Roman" w:hAnsi="Times New Roman" w:cs="Times New Roman"/>
+          <w:sz w:val="24"/>
+        </w:rPr>
         <w:t xml:space="preserve"> aspect, such as business logic and database management, </w:t>
       </w:r>
       <w:r>
+        <w:rPr>
+          <w:rFonts w:ascii="Times New Roman" w:hAnsi="Times New Roman" w:cs="Times New Roman"/>
+          <w:sz w:val="24"/>
+        </w:rPr>
         <w:t xml:space="preserve">to a remote server. The purpose of this is so we can also begin doing mobile development we would only have to focus on the user interface rather than recreating the logic. </w:t>
       </w:r>
-      <w:proofErr w:type="gramStart"/>
-      <w:r>
-        <w:t>Also</w:t>
-      </w:r>
-      <w:proofErr w:type="gramEnd"/>
-      <w:r>
-        <w:t xml:space="preserve"> at our clients request we will do more research into how our algorithm to predict future sales. We will approach statistic and business professors whom are more knowledgeable about how this could be done than us.</w:t>
+      <w:r>
+        <w:rPr>
+          <w:rFonts w:ascii="Times New Roman" w:hAnsi="Times New Roman" w:cs="Times New Roman"/>
+          <w:sz w:val="24"/>
+        </w:rPr>
+        <w:t>Also,</w:t>
+      </w:r>
+      <w:r>
+        <w:rPr>
+          <w:rFonts w:ascii="Times New Roman" w:hAnsi="Times New Roman" w:cs="Times New Roman"/>
+          <w:sz w:val="24"/>
+        </w:rPr>
+        <w:t xml:space="preserve"> at our clients request we will do more research into how our algorithm to predict future sales. We will approach statistic and business professors whom are more knowledgeable about how this co</w:t>
       </w:r>
       <w:bookmarkStart w:id="0" w:name="_GoBack"/>
       <w:bookmarkEnd w:id="0"/>
+      <w:r>
+        <w:rPr>
+          <w:rFonts w:ascii="Times New Roman" w:hAnsi="Times New Roman" w:cs="Times New Roman"/>
+          <w:sz w:val="24"/>
+        </w:rPr>
+        <w:t>uld be done than us.</w:t>
+      </w:r>
     </w:p>
     <w:sectPr>
       <w:headerReference w:type="default" r:id="rId6"/>
@@ -104,9 +175,6 @@
       <w:pStyle w:val="Header"/>
       <w:jc w:val="center"/>
     </w:pPr>
-    <w:r>
-      <w:t>What’s Left</w:t>
-    </w:r>
   </w:p>
 </w:hdr>
 </file>
